--- a/Caritas-Word/神学的课题.docx
+++ b/Caritas-Word/神学的课题.docx
@@ -4,6 +4,7 @@
   <w:body>
     <w:p>
       <w:pPr>
+        <w:spacing w:line="320" w:lineRule="exact"/>
         <w:rPr>
           <w:rFonts w:ascii="HarmonyOS Sans Light" w:eastAsia="字家玲珑锐楷" w:hAnsi="HarmonyOS Sans Light"/>
           <w:sz w:val="21"/>
@@ -37,15 +38,17 @@
     </w:p>
     <w:p>
       <w:pPr>
-        <w:rPr>
-          <w:rFonts w:ascii="HarmonyOS Sans Light" w:eastAsia="字家玲珑锐楷" w:hAnsi="HarmonyOS Sans Light"/>
-          <w:sz w:val="21"/>
-          <w:szCs w:val="21"/>
-        </w:rPr>
-      </w:pPr>
-    </w:p>
-    <w:p>
-      <w:pPr>
+        <w:spacing w:line="320" w:lineRule="exact"/>
+        <w:rPr>
+          <w:rFonts w:ascii="HarmonyOS Sans Light" w:eastAsia="字家玲珑锐楷" w:hAnsi="HarmonyOS Sans Light"/>
+          <w:sz w:val="21"/>
+          <w:szCs w:val="21"/>
+        </w:rPr>
+      </w:pPr>
+    </w:p>
+    <w:p>
+      <w:pPr>
+        <w:spacing w:line="320" w:lineRule="exact"/>
         <w:jc w:val="center"/>
         <w:rPr>
           <w:rFonts w:ascii="HarmonyOS Sans Light" w:eastAsia="字家玲珑锐楷" w:hAnsi="HarmonyOS Sans Light"/>
@@ -72,15 +75,17 @@
     </w:p>
     <w:p>
       <w:pPr>
-        <w:rPr>
-          <w:rFonts w:ascii="HarmonyOS Sans Light" w:eastAsia="字家玲珑锐楷" w:hAnsi="HarmonyOS Sans Light"/>
-          <w:sz w:val="21"/>
-          <w:szCs w:val="21"/>
-        </w:rPr>
-      </w:pPr>
-    </w:p>
-    <w:p>
-      <w:pPr>
+        <w:spacing w:line="320" w:lineRule="exact"/>
+        <w:rPr>
+          <w:rFonts w:ascii="HarmonyOS Sans Light" w:eastAsia="字家玲珑锐楷" w:hAnsi="HarmonyOS Sans Light"/>
+          <w:sz w:val="21"/>
+          <w:szCs w:val="21"/>
+        </w:rPr>
+      </w:pPr>
+    </w:p>
+    <w:p>
+      <w:pPr>
+        <w:spacing w:line="320" w:lineRule="exact"/>
         <w:ind w:firstLine="420"/>
         <w:rPr>
           <w:rFonts w:ascii="HarmonyOS Sans Light" w:eastAsia="字家玲珑锐楷" w:hAnsi="HarmonyOS Sans Light"/>
@@ -99,6 +104,7 @@
     </w:p>
     <w:p>
       <w:pPr>
+        <w:spacing w:line="320" w:lineRule="exact"/>
         <w:ind w:firstLine="420"/>
         <w:rPr>
           <w:rFonts w:ascii="HarmonyOS Sans Light" w:eastAsia="字家玲珑锐楷" w:hAnsi="HarmonyOS Sans Light"/>
@@ -213,6 +219,7 @@
     </w:p>
     <w:p>
       <w:pPr>
+        <w:spacing w:line="320" w:lineRule="exact"/>
         <w:ind w:firstLine="420"/>
         <w:rPr>
           <w:rFonts w:ascii="HarmonyOS Sans Light" w:eastAsia="字家玲珑锐楷" w:hAnsi="HarmonyOS Sans Light"/>
@@ -231,6 +238,7 @@
     </w:p>
     <w:p>
       <w:pPr>
+        <w:spacing w:line="320" w:lineRule="exact"/>
         <w:ind w:firstLine="420"/>
         <w:rPr>
           <w:rFonts w:ascii="HarmonyOS Sans Light" w:eastAsia="字家玲珑锐楷" w:hAnsi="HarmonyOS Sans Light"/>
@@ -313,6 +321,7 @@
     </w:p>
     <w:p>
       <w:pPr>
+        <w:spacing w:line="320" w:lineRule="exact"/>
         <w:ind w:firstLine="420"/>
         <w:rPr>
           <w:rFonts w:ascii="HarmonyOS Sans Light" w:eastAsia="字家玲珑锐楷" w:hAnsi="HarmonyOS Sans Light"/>
@@ -347,6 +356,7 @@
     </w:p>
     <w:p>
       <w:pPr>
+        <w:spacing w:line="320" w:lineRule="exact"/>
         <w:ind w:firstLine="420"/>
         <w:rPr>
           <w:rFonts w:ascii="HarmonyOS Sans Light" w:eastAsia="字家玲珑锐楷" w:hAnsi="HarmonyOS Sans Light"/>
@@ -381,6 +391,7 @@
     </w:p>
     <w:p>
       <w:pPr>
+        <w:spacing w:line="320" w:lineRule="exact"/>
         <w:ind w:firstLine="420"/>
         <w:rPr>
           <w:rFonts w:ascii="HarmonyOS Sans Light" w:eastAsia="字家玲珑锐楷" w:hAnsi="HarmonyOS Sans Light"/>
@@ -399,6 +410,7 @@
     </w:p>
     <w:p>
       <w:pPr>
+        <w:spacing w:line="320" w:lineRule="exact"/>
         <w:ind w:firstLine="420"/>
         <w:rPr>
           <w:rFonts w:ascii="HarmonyOS Sans Light" w:eastAsia="字家玲珑锐楷" w:hAnsi="HarmonyOS Sans Light"/>
@@ -417,6 +429,7 @@
     </w:p>
     <w:p>
       <w:pPr>
+        <w:spacing w:line="320" w:lineRule="exact"/>
         <w:ind w:firstLine="420"/>
         <w:rPr>
           <w:rFonts w:ascii="HarmonyOS Sans Light" w:eastAsia="字家玲珑锐楷" w:hAnsi="HarmonyOS Sans Light"/>
@@ -459,6 +472,7 @@
     </w:p>
     <w:p>
       <w:pPr>
+        <w:spacing w:line="320" w:lineRule="exact"/>
         <w:ind w:firstLine="420"/>
         <w:rPr>
           <w:rFonts w:ascii="HarmonyOS Sans Light" w:eastAsia="字家玲珑锐楷" w:hAnsi="HarmonyOS Sans Light"/>
@@ -477,6 +491,7 @@
     </w:p>
     <w:p>
       <w:pPr>
+        <w:spacing w:line="320" w:lineRule="exact"/>
         <w:ind w:firstLine="420"/>
         <w:rPr>
           <w:rFonts w:ascii="HarmonyOS Sans Light" w:eastAsia="字家玲珑锐楷" w:hAnsi="HarmonyOS Sans Light"/>
@@ -511,6 +526,7 @@
     </w:p>
     <w:p>
       <w:pPr>
+        <w:spacing w:line="320" w:lineRule="exact"/>
         <w:ind w:firstLine="420"/>
         <w:rPr>
           <w:rFonts w:ascii="HarmonyOS Sans Light" w:eastAsia="字家玲珑锐楷" w:hAnsi="HarmonyOS Sans Light"/>
@@ -529,6 +545,7 @@
     </w:p>
     <w:p>
       <w:pPr>
+        <w:spacing w:line="320" w:lineRule="exact"/>
         <w:ind w:firstLine="420"/>
         <w:rPr>
           <w:rFonts w:ascii="HarmonyOS Sans Light" w:eastAsia="字家玲珑锐楷" w:hAnsi="HarmonyOS Sans Light"/>
@@ -579,6 +596,7 @@
     </w:p>
     <w:p>
       <w:pPr>
+        <w:spacing w:line="320" w:lineRule="exact"/>
         <w:ind w:firstLine="420"/>
         <w:rPr>
           <w:rFonts w:ascii="HarmonyOS Sans Light" w:eastAsia="字家玲珑锐楷" w:hAnsi="HarmonyOS Sans Light"/>
@@ -597,6 +615,7 @@
     </w:p>
     <w:p>
       <w:pPr>
+        <w:spacing w:line="320" w:lineRule="exact"/>
         <w:ind w:firstLine="420"/>
         <w:rPr>
           <w:rFonts w:ascii="HarmonyOS Sans Light" w:eastAsia="字家玲珑锐楷" w:hAnsi="HarmonyOS Sans Light"/>
@@ -631,6 +650,7 @@
     </w:p>
     <w:p>
       <w:pPr>
+        <w:spacing w:line="320" w:lineRule="exact"/>
         <w:ind w:firstLine="420"/>
         <w:rPr>
           <w:rFonts w:ascii="HarmonyOS Sans Light" w:eastAsia="字家玲珑锐楷" w:hAnsi="HarmonyOS Sans Light"/>
@@ -649,6 +669,7 @@
     </w:p>
     <w:p>
       <w:pPr>
+        <w:spacing w:line="320" w:lineRule="exact"/>
         <w:jc w:val="right"/>
         <w:rPr>
           <w:rFonts w:ascii="HarmonyOS Sans Light" w:eastAsia="字家玲珑锐楷" w:hAnsi="HarmonyOS Sans Light"/>
@@ -659,6 +680,7 @@
     </w:p>
     <w:p>
       <w:pPr>
+        <w:spacing w:line="320" w:lineRule="exact"/>
         <w:jc w:val="right"/>
         <w:rPr>
           <w:rFonts w:ascii="HarmonyOS Sans Light" w:eastAsia="字家玲珑锐楷" w:hAnsi="HarmonyOS Sans Light"/>
@@ -685,6 +707,7 @@
     </w:p>
     <w:p>
       <w:pPr>
+        <w:spacing w:line="320" w:lineRule="exact"/>
         <w:jc w:val="right"/>
         <w:rPr>
           <w:rFonts w:ascii="HarmonyOS Sans Light" w:eastAsia="字家玲珑锐楷" w:hAnsi="HarmonyOS Sans Light"/>
@@ -692,7 +715,7 @@
           <w:szCs w:val="21"/>
         </w:rPr>
       </w:pPr>
-      <w:hyperlink r:id="rId4" w:history="1">
+      <w:hyperlink r:id="rId6" w:history="1">
         <w:r>
           <w:rPr>
             <w:rStyle w:val="aa"/>
@@ -706,15 +729,17 @@
     </w:p>
     <w:p>
       <w:pPr>
-        <w:rPr>
-          <w:rFonts w:ascii="HarmonyOS Sans Light" w:eastAsia="字家玲珑锐楷" w:hAnsi="HarmonyOS Sans Light"/>
-          <w:sz w:val="21"/>
-          <w:szCs w:val="21"/>
-        </w:rPr>
-      </w:pPr>
-    </w:p>
-    <w:p>
-      <w:pPr>
+        <w:spacing w:line="320" w:lineRule="exact"/>
+        <w:rPr>
+          <w:rFonts w:ascii="HarmonyOS Sans Light" w:eastAsia="字家玲珑锐楷" w:hAnsi="HarmonyOS Sans Light"/>
+          <w:sz w:val="21"/>
+          <w:szCs w:val="21"/>
+        </w:rPr>
+      </w:pPr>
+    </w:p>
+    <w:p>
+      <w:pPr>
+        <w:spacing w:line="320" w:lineRule="exact"/>
         <w:rPr>
           <w:rFonts w:ascii="HarmonyOS Sans Light" w:eastAsia="字家玲珑锐楷" w:hAnsi="HarmonyOS Sans Light"/>
           <w:sz w:val="21"/>
@@ -732,231 +757,137 @@
     </w:p>
     <w:p>
       <w:pPr>
-        <w:rPr>
-          <w:rFonts w:ascii="HarmonyOS Sans Light" w:eastAsia="字家玲珑锐楷" w:hAnsi="HarmonyOS Sans Light"/>
-          <w:sz w:val="21"/>
-          <w:szCs w:val="21"/>
-        </w:rPr>
-      </w:pPr>
-    </w:p>
-    <w:p>
-      <w:pPr>
-        <w:rPr>
-          <w:rFonts w:ascii="HarmonyOS Sans Light" w:eastAsia="字家玲珑锐楷" w:hAnsi="HarmonyOS Sans Light"/>
-          <w:sz w:val="21"/>
-          <w:szCs w:val="21"/>
-        </w:rPr>
-      </w:pPr>
-    </w:p>
-    <w:p>
-      <w:pPr>
-        <w:rPr>
-          <w:rFonts w:ascii="HarmonyOS Sans Light" w:eastAsia="字家玲珑锐楷" w:hAnsi="HarmonyOS Sans Light"/>
-          <w:sz w:val="21"/>
-          <w:szCs w:val="21"/>
-        </w:rPr>
-      </w:pPr>
-    </w:p>
-    <w:p>
-      <w:pPr>
-        <w:rPr>
-          <w:rFonts w:ascii="HarmonyOS Sans Light" w:eastAsia="字家玲珑锐楷" w:hAnsi="HarmonyOS Sans Light"/>
-          <w:sz w:val="21"/>
-          <w:szCs w:val="21"/>
-        </w:rPr>
-      </w:pPr>
-    </w:p>
-    <w:p>
-      <w:pPr>
-        <w:rPr>
-          <w:rFonts w:ascii="HarmonyOS Sans Light" w:eastAsia="字家玲珑锐楷" w:hAnsi="HarmonyOS Sans Light"/>
-          <w:sz w:val="21"/>
-          <w:szCs w:val="21"/>
-        </w:rPr>
-      </w:pPr>
-    </w:p>
-    <w:p>
-      <w:pPr>
-        <w:rPr>
-          <w:rFonts w:ascii="HarmonyOS Sans Light" w:eastAsia="字家玲珑锐楷" w:hAnsi="HarmonyOS Sans Light"/>
-          <w:sz w:val="21"/>
-          <w:szCs w:val="21"/>
-        </w:rPr>
-      </w:pPr>
-    </w:p>
-    <w:p>
-      <w:pPr>
-        <w:rPr>
-          <w:rFonts w:ascii="HarmonyOS Sans Light" w:eastAsia="字家玲珑锐楷" w:hAnsi="HarmonyOS Sans Light"/>
-          <w:sz w:val="21"/>
-          <w:szCs w:val="21"/>
-        </w:rPr>
-      </w:pPr>
-    </w:p>
-    <w:p>
-      <w:pPr>
-        <w:rPr>
-          <w:rFonts w:ascii="HarmonyOS Sans Light" w:eastAsia="字家玲珑锐楷" w:hAnsi="HarmonyOS Sans Light"/>
-          <w:sz w:val="21"/>
-          <w:szCs w:val="21"/>
-        </w:rPr>
-      </w:pPr>
-    </w:p>
-    <w:p>
-      <w:pPr>
-        <w:rPr>
-          <w:rFonts w:ascii="HarmonyOS Sans Light" w:eastAsia="字家玲珑锐楷" w:hAnsi="HarmonyOS Sans Light"/>
-          <w:sz w:val="21"/>
-          <w:szCs w:val="21"/>
-        </w:rPr>
-      </w:pPr>
-    </w:p>
-    <w:p>
-      <w:pPr>
-        <w:rPr>
-          <w:rFonts w:ascii="HarmonyOS Sans Light" w:eastAsia="字家玲珑锐楷" w:hAnsi="HarmonyOS Sans Light"/>
-          <w:sz w:val="21"/>
-          <w:szCs w:val="21"/>
-        </w:rPr>
-      </w:pPr>
-    </w:p>
-    <w:p>
-      <w:pPr>
-        <w:rPr>
-          <w:rFonts w:ascii="HarmonyOS Sans Light" w:eastAsia="字家玲珑锐楷" w:hAnsi="HarmonyOS Sans Light"/>
-          <w:sz w:val="21"/>
-          <w:szCs w:val="21"/>
-        </w:rPr>
-      </w:pPr>
-    </w:p>
-    <w:p>
-      <w:pPr>
-        <w:rPr>
-          <w:rFonts w:ascii="HarmonyOS Sans Light" w:eastAsia="字家玲珑锐楷" w:hAnsi="HarmonyOS Sans Light"/>
-          <w:sz w:val="21"/>
-          <w:szCs w:val="21"/>
-        </w:rPr>
-      </w:pPr>
-    </w:p>
-    <w:p>
-      <w:pPr>
-        <w:rPr>
-          <w:rFonts w:ascii="HarmonyOS Sans Light" w:eastAsia="字家玲珑锐楷" w:hAnsi="HarmonyOS Sans Light"/>
-          <w:sz w:val="21"/>
-          <w:szCs w:val="21"/>
-        </w:rPr>
-      </w:pPr>
-    </w:p>
-    <w:p>
-      <w:pPr>
-        <w:rPr>
-          <w:rFonts w:ascii="HarmonyOS Sans Light" w:eastAsia="字家玲珑锐楷" w:hAnsi="HarmonyOS Sans Light"/>
-          <w:sz w:val="21"/>
-          <w:szCs w:val="21"/>
-        </w:rPr>
-      </w:pPr>
-    </w:p>
-    <w:p>
-      <w:pPr>
-        <w:rPr>
-          <w:rFonts w:ascii="HarmonyOS Sans Light" w:eastAsia="字家玲珑锐楷" w:hAnsi="HarmonyOS Sans Light"/>
-          <w:sz w:val="21"/>
-          <w:szCs w:val="21"/>
-        </w:rPr>
-      </w:pPr>
-    </w:p>
-    <w:p>
-      <w:pPr>
-        <w:rPr>
-          <w:rFonts w:ascii="HarmonyOS Sans Light" w:eastAsia="字家玲珑锐楷" w:hAnsi="HarmonyOS Sans Light"/>
-          <w:sz w:val="21"/>
-          <w:szCs w:val="21"/>
-        </w:rPr>
-      </w:pPr>
-    </w:p>
-    <w:p>
-      <w:pPr>
-        <w:rPr>
-          <w:rFonts w:ascii="HarmonyOS Sans Light" w:eastAsia="字家玲珑锐楷" w:hAnsi="HarmonyOS Sans Light"/>
-          <w:sz w:val="21"/>
-          <w:szCs w:val="21"/>
-        </w:rPr>
-      </w:pPr>
-    </w:p>
-    <w:p>
-      <w:pPr>
-        <w:rPr>
-          <w:rFonts w:ascii="HarmonyOS Sans Light" w:eastAsia="字家玲珑锐楷" w:hAnsi="HarmonyOS Sans Light"/>
-          <w:sz w:val="21"/>
-          <w:szCs w:val="21"/>
-        </w:rPr>
-      </w:pPr>
-    </w:p>
-    <w:p>
-      <w:pPr>
-        <w:rPr>
-          <w:rFonts w:ascii="HarmonyOS Sans Light" w:eastAsia="字家玲珑锐楷" w:hAnsi="HarmonyOS Sans Light"/>
-          <w:sz w:val="21"/>
-          <w:szCs w:val="21"/>
-        </w:rPr>
-      </w:pPr>
-    </w:p>
-    <w:p>
-      <w:pPr>
-        <w:rPr>
-          <w:rFonts w:ascii="HarmonyOS Sans Light" w:eastAsia="字家玲珑锐楷" w:hAnsi="HarmonyOS Sans Light"/>
-          <w:sz w:val="21"/>
-          <w:szCs w:val="21"/>
-        </w:rPr>
-      </w:pPr>
-    </w:p>
-    <w:p>
-      <w:pPr>
-        <w:rPr>
-          <w:rFonts w:ascii="HarmonyOS Sans Light" w:eastAsia="字家玲珑锐楷" w:hAnsi="HarmonyOS Sans Light"/>
-          <w:sz w:val="21"/>
-          <w:szCs w:val="21"/>
-        </w:rPr>
-      </w:pPr>
-    </w:p>
-    <w:p>
-      <w:pPr>
-        <w:rPr>
-          <w:rFonts w:ascii="HarmonyOS Sans Light" w:eastAsia="字家玲珑锐楷" w:hAnsi="HarmonyOS Sans Light"/>
-          <w:sz w:val="21"/>
-          <w:szCs w:val="21"/>
-        </w:rPr>
-      </w:pPr>
-    </w:p>
-    <w:p>
-      <w:pPr>
-        <w:rPr>
-          <w:rFonts w:ascii="HarmonyOS Sans Light" w:eastAsia="字家玲珑锐楷" w:hAnsi="HarmonyOS Sans Light"/>
-          <w:sz w:val="21"/>
-          <w:szCs w:val="21"/>
-        </w:rPr>
-      </w:pPr>
-    </w:p>
-    <w:p>
-      <w:pPr>
-        <w:rPr>
-          <w:rFonts w:ascii="HarmonyOS Sans Light" w:eastAsia="字家玲珑锐楷" w:hAnsi="HarmonyOS Sans Light"/>
-          <w:sz w:val="21"/>
-          <w:szCs w:val="21"/>
-        </w:rPr>
-      </w:pPr>
-    </w:p>
-    <w:p>
-      <w:pPr>
-        <w:rPr>
-          <w:rFonts w:ascii="HarmonyOS Sans Light" w:eastAsia="字家玲珑锐楷" w:hAnsi="HarmonyOS Sans Light"/>
-          <w:sz w:val="21"/>
-          <w:szCs w:val="21"/>
-        </w:rPr>
-      </w:pPr>
-    </w:p>
-    <w:p>
-      <w:pPr>
+        <w:spacing w:line="320" w:lineRule="exact"/>
+        <w:rPr>
+          <w:rFonts w:ascii="HarmonyOS Sans Light" w:eastAsia="字家玲珑锐楷" w:hAnsi="HarmonyOS Sans Light"/>
+          <w:sz w:val="21"/>
+          <w:szCs w:val="21"/>
+        </w:rPr>
+      </w:pPr>
+    </w:p>
+    <w:p>
+      <w:pPr>
+        <w:spacing w:line="320" w:lineRule="exact"/>
+        <w:rPr>
+          <w:rFonts w:ascii="HarmonyOS Sans Light" w:eastAsia="字家玲珑锐楷" w:hAnsi="HarmonyOS Sans Light"/>
+          <w:sz w:val="21"/>
+          <w:szCs w:val="21"/>
+        </w:rPr>
+      </w:pPr>
+    </w:p>
+    <w:p>
+      <w:pPr>
+        <w:spacing w:line="320" w:lineRule="exact"/>
+        <w:rPr>
+          <w:rFonts w:ascii="HarmonyOS Sans Light" w:eastAsia="字家玲珑锐楷" w:hAnsi="HarmonyOS Sans Light"/>
+          <w:sz w:val="21"/>
+          <w:szCs w:val="21"/>
+        </w:rPr>
+      </w:pPr>
+    </w:p>
+    <w:p>
+      <w:pPr>
+        <w:spacing w:line="320" w:lineRule="exact"/>
+        <w:rPr>
+          <w:rFonts w:ascii="HarmonyOS Sans Light" w:eastAsia="字家玲珑锐楷" w:hAnsi="HarmonyOS Sans Light"/>
+          <w:sz w:val="21"/>
+          <w:szCs w:val="21"/>
+        </w:rPr>
+      </w:pPr>
+    </w:p>
+    <w:p>
+      <w:pPr>
+        <w:spacing w:line="320" w:lineRule="exact"/>
+        <w:rPr>
+          <w:rFonts w:ascii="HarmonyOS Sans Light" w:eastAsia="字家玲珑锐楷" w:hAnsi="HarmonyOS Sans Light"/>
+          <w:sz w:val="21"/>
+          <w:szCs w:val="21"/>
+        </w:rPr>
+      </w:pPr>
+    </w:p>
+    <w:p>
+      <w:pPr>
+        <w:spacing w:line="320" w:lineRule="exact"/>
+        <w:rPr>
+          <w:rFonts w:ascii="HarmonyOS Sans Light" w:eastAsia="字家玲珑锐楷" w:hAnsi="HarmonyOS Sans Light"/>
+          <w:sz w:val="21"/>
+          <w:szCs w:val="21"/>
+        </w:rPr>
+      </w:pPr>
+    </w:p>
+    <w:p>
+      <w:pPr>
+        <w:spacing w:line="320" w:lineRule="exact"/>
+        <w:rPr>
+          <w:rFonts w:ascii="HarmonyOS Sans Light" w:eastAsia="字家玲珑锐楷" w:hAnsi="HarmonyOS Sans Light"/>
+          <w:sz w:val="21"/>
+          <w:szCs w:val="21"/>
+        </w:rPr>
+      </w:pPr>
+    </w:p>
+    <w:p>
+      <w:pPr>
+        <w:spacing w:line="320" w:lineRule="exact"/>
+        <w:rPr>
+          <w:rFonts w:ascii="HarmonyOS Sans Light" w:eastAsia="字家玲珑锐楷" w:hAnsi="HarmonyOS Sans Light"/>
+          <w:sz w:val="21"/>
+          <w:szCs w:val="21"/>
+        </w:rPr>
+      </w:pPr>
+    </w:p>
+    <w:p>
+      <w:pPr>
+        <w:spacing w:line="320" w:lineRule="exact"/>
+        <w:rPr>
+          <w:rFonts w:ascii="HarmonyOS Sans Light" w:eastAsia="字家玲珑锐楷" w:hAnsi="HarmonyOS Sans Light" w:hint="eastAsia"/>
+          <w:sz w:val="21"/>
+          <w:szCs w:val="21"/>
+        </w:rPr>
+      </w:pPr>
+    </w:p>
+    <w:p>
+      <w:pPr>
+        <w:spacing w:line="320" w:lineRule="exact"/>
+        <w:rPr>
+          <w:rFonts w:ascii="HarmonyOS Sans Light" w:eastAsia="字家玲珑锐楷" w:hAnsi="HarmonyOS Sans Light"/>
+          <w:sz w:val="21"/>
+          <w:szCs w:val="21"/>
+        </w:rPr>
+      </w:pPr>
+    </w:p>
+    <w:p>
+      <w:pPr>
+        <w:spacing w:line="320" w:lineRule="exact"/>
+        <w:rPr>
+          <w:rFonts w:ascii="HarmonyOS Sans Light" w:eastAsia="字家玲珑锐楷" w:hAnsi="HarmonyOS Sans Light"/>
+          <w:sz w:val="21"/>
+          <w:szCs w:val="21"/>
+        </w:rPr>
+      </w:pPr>
+    </w:p>
+    <w:p>
+      <w:pPr>
+        <w:spacing w:line="320" w:lineRule="exact"/>
+        <w:rPr>
+          <w:rFonts w:ascii="HarmonyOS Sans Light" w:eastAsia="字家玲珑锐楷" w:hAnsi="HarmonyOS Sans Light"/>
+          <w:sz w:val="21"/>
+          <w:szCs w:val="21"/>
+        </w:rPr>
+      </w:pPr>
+    </w:p>
+    <w:p>
+      <w:pPr>
+        <w:spacing w:line="320" w:lineRule="exact"/>
+        <w:rPr>
+          <w:rFonts w:ascii="HarmonyOS Sans Light" w:eastAsia="字家玲珑锐楷" w:hAnsi="HarmonyOS Sans Light"/>
+          <w:sz w:val="21"/>
+          <w:szCs w:val="21"/>
+        </w:rPr>
+      </w:pPr>
+    </w:p>
+    <w:p>
+      <w:pPr>
+        <w:spacing w:line="320" w:lineRule="exact"/>
         <w:rPr>
           <w:rFonts w:ascii="HarmonyOS Sans Light" w:eastAsia="字家玲珑锐楷" w:hAnsi="HarmonyOS Sans Light"/>
           <w:sz w:val="21"/>
@@ -975,15 +906,17 @@
     </w:p>
     <w:p>
       <w:pPr>
-        <w:rPr>
-          <w:rFonts w:ascii="HarmonyOS Sans Light" w:eastAsia="字家玲珑锐楷" w:hAnsi="HarmonyOS Sans Light"/>
-          <w:sz w:val="21"/>
-          <w:szCs w:val="21"/>
-        </w:rPr>
-      </w:pPr>
-    </w:p>
-    <w:p>
-      <w:pPr>
+        <w:spacing w:line="320" w:lineRule="exact"/>
+        <w:rPr>
+          <w:rFonts w:ascii="HarmonyOS Sans Light" w:eastAsia="字家玲珑锐楷" w:hAnsi="HarmonyOS Sans Light"/>
+          <w:sz w:val="21"/>
+          <w:szCs w:val="21"/>
+        </w:rPr>
+      </w:pPr>
+    </w:p>
+    <w:p>
+      <w:pPr>
+        <w:spacing w:line="320" w:lineRule="exact"/>
         <w:ind w:firstLine="420"/>
         <w:rPr>
           <w:rFonts w:ascii="HarmonyOS Sans Light" w:eastAsia="字家玲珑锐楷" w:hAnsi="HarmonyOS Sans Light"/>
@@ -1018,6 +951,7 @@
     </w:p>
     <w:p>
       <w:pPr>
+        <w:spacing w:line="320" w:lineRule="exact"/>
         <w:ind w:firstLine="420"/>
         <w:rPr>
           <w:rFonts w:ascii="HarmonyOS Sans Light" w:eastAsia="字家玲珑锐楷" w:hAnsi="HarmonyOS Sans Light"/>
@@ -1036,6 +970,7 @@
     </w:p>
     <w:p>
       <w:pPr>
+        <w:spacing w:line="320" w:lineRule="exact"/>
         <w:ind w:firstLine="420"/>
         <w:jc w:val="right"/>
         <w:rPr>
@@ -1063,6 +998,7 @@
     </w:p>
     <w:p>
       <w:pPr>
+        <w:spacing w:line="320" w:lineRule="exact"/>
         <w:ind w:firstLine="420"/>
         <w:rPr>
           <w:rFonts w:ascii="HarmonyOS Sans Light" w:eastAsia="字家玲珑锐楷" w:hAnsi="HarmonyOS Sans Light"/>
@@ -1097,6 +1033,7 @@
     </w:p>
     <w:p>
       <w:pPr>
+        <w:spacing w:line="320" w:lineRule="exact"/>
         <w:ind w:firstLine="420"/>
         <w:rPr>
           <w:rFonts w:ascii="HarmonyOS Sans Light" w:eastAsia="字家玲珑锐楷" w:hAnsi="HarmonyOS Sans Light"/>
@@ -1131,6 +1068,7 @@
     </w:p>
     <w:p>
       <w:pPr>
+        <w:spacing w:line="320" w:lineRule="exact"/>
         <w:ind w:firstLine="420"/>
         <w:jc w:val="right"/>
         <w:rPr>
@@ -1158,6 +1096,7 @@
     </w:p>
     <w:p>
       <w:pPr>
+        <w:spacing w:line="320" w:lineRule="exact"/>
         <w:ind w:firstLine="420"/>
         <w:rPr>
           <w:rFonts w:ascii="HarmonyOS Sans Light" w:eastAsia="字家玲珑锐楷" w:hAnsi="HarmonyOS Sans Light"/>
@@ -1224,6 +1163,7 @@
     </w:p>
     <w:p>
       <w:pPr>
+        <w:spacing w:line="320" w:lineRule="exact"/>
         <w:ind w:firstLine="420"/>
         <w:rPr>
           <w:rFonts w:ascii="HarmonyOS Sans Light" w:eastAsia="字家玲珑锐楷" w:hAnsi="HarmonyOS Sans Light"/>
@@ -1258,6 +1198,7 @@
     </w:p>
     <w:p>
       <w:pPr>
+        <w:spacing w:line="320" w:lineRule="exact"/>
         <w:ind w:firstLine="420"/>
         <w:rPr>
           <w:rFonts w:ascii="HarmonyOS Sans Light" w:eastAsia="字家玲珑锐楷" w:hAnsi="HarmonyOS Sans Light"/>
@@ -1292,6 +1233,7 @@
     </w:p>
     <w:p>
       <w:pPr>
+        <w:spacing w:line="320" w:lineRule="exact"/>
         <w:ind w:firstLine="420"/>
         <w:jc w:val="right"/>
         <w:rPr>
@@ -1319,9 +1261,10 @@
     </w:p>
     <w:p>
       <w:pPr>
-        <w:ind w:firstLine="420"/>
-        <w:rPr>
-          <w:rFonts w:ascii="HarmonyOS Sans Light" w:eastAsia="字家玲珑锐楷" w:hAnsi="HarmonyOS Sans Light" w:hint="eastAsia"/>
+        <w:spacing w:line="320" w:lineRule="exact"/>
+        <w:ind w:firstLine="420"/>
+        <w:rPr>
+          <w:rFonts w:ascii="HarmonyOS Sans Light" w:eastAsia="字家玲珑锐楷" w:hAnsi="HarmonyOS Sans Light"/>
           <w:sz w:val="21"/>
           <w:szCs w:val="21"/>
         </w:rPr>
@@ -1340,7 +1283,7 @@
           <w:sz w:val="21"/>
           <w:szCs w:val="21"/>
         </w:rPr>
-        <w:t>2022/10/24</w:t>
+        <w:t>2022/10/26</w:t>
       </w:r>
     </w:p>
     <w:sectPr>
@@ -1351,6 +1294,56 @@
     </w:sectPr>
   </w:body>
 </w:document>
+</file>
+
+<file path=word/endnotes.xml><?xml version="1.0" encoding="utf-8"?>
+<w:endnotes xmlns:wpc="http://schemas.microsoft.com/office/word/2010/wordprocessingCanvas" xmlns:cx="http://schemas.microsoft.com/office/drawing/2014/chartex" xmlns:cx1="http://schemas.microsoft.com/office/drawing/2015/9/8/chartex" xmlns:cx2="http://schemas.microsoft.com/office/drawing/2015/10/21/chartex" xmlns:cx3="http://schemas.microsoft.com/office/drawing/2016/5/9/chartex" xmlns:cx4="http://schemas.microsoft.com/office/drawing/2016/5/10/chartex" xmlns:cx5="http://schemas.microsoft.com/office/drawing/2016/5/11/chartex" xmlns:cx6="http://schemas.microsoft.com/office/drawing/2016/5/12/chartex" xmlns:cx7="http://schemas.microsoft.com/office/drawing/2016/5/13/chartex" xmlns:cx8="http://schemas.microsoft.com/office/drawing/2016/5/14/chartex" xmlns:mc="http://schemas.openxmlformats.org/markup-compatibility/2006" xmlns:aink="http://schemas.microsoft.com/office/drawing/2016/ink" xmlns:am3d="http://schemas.microsoft.com/office/drawing/2017/model3d" xmlns:o="urn:schemas-microsoft-com:office:office" xmlns:oel="http://schemas.microsoft.com/office/2019/extlst" xmlns:r="http://schemas.openxmlformats.org/officeDocument/2006/relationships" xmlns:m="http://schemas.openxmlformats.org/officeDocument/2006/math" xmlns:v="urn:schemas-microsoft-com:vml" xmlns:wp14="http://schemas.microsoft.com/office/word/2010/wordprocessingDrawing" xmlns:wp="http://schemas.openxmlformats.org/drawingml/2006/wordprocessingDrawing" xmlns:w10="urn:schemas-microsoft-com:office:word" xmlns:w="http://schemas.openxmlformats.org/wordprocessingml/2006/main" xmlns:w14="http://schemas.microsoft.com/office/word/2010/wordml" xmlns:w15="http://schemas.microsoft.com/office/word/2012/wordml" xmlns:w16cex="http://schemas.microsoft.com/office/word/2018/wordml/cex" xmlns:w16cid="http://schemas.microsoft.com/office/word/2016/wordml/cid" xmlns:w16="http://schemas.microsoft.com/office/word/2018/wordml" xmlns:w16sdtdh="http://schemas.microsoft.com/office/word/2020/wordml/sdtdatahash" xmlns:w16se="http://schemas.microsoft.com/office/word/2015/wordml/symex" xmlns:wpg="http://schemas.microsoft.com/office/word/2010/wordprocessingGroup" xmlns:wpi="http://schemas.microsoft.com/office/word/2010/wordprocessingInk" xmlns:wne="http://schemas.microsoft.com/office/word/2006/wordml" xmlns:wps="http://schemas.microsoft.com/office/word/2010/wordprocessingShape" mc:Ignorable="w14 w15 w16se w16cid w16 w16cex w16sdtdh wp14">
+  <w:endnote w:type="separator" w:id="-1">
+    <w:p>
+      <w:pPr>
+        <w:spacing w:line="240" w:lineRule="auto"/>
+      </w:pPr>
+      <w:r>
+        <w:separator/>
+      </w:r>
+    </w:p>
+  </w:endnote>
+  <w:endnote w:type="continuationSeparator" w:id="0">
+    <w:p>
+      <w:pPr>
+        <w:spacing w:line="240" w:lineRule="auto"/>
+      </w:pPr>
+      <w:r>
+        <w:continuationSeparator/>
+      </w:r>
+    </w:p>
+  </w:endnote>
+</w:endnotes>
+</file>
+
+<file path=word/footnotes.xml><?xml version="1.0" encoding="utf-8"?>
+<w:footnotes xmlns:wpc="http://schemas.microsoft.com/office/word/2010/wordprocessingCanvas" xmlns:cx="http://schemas.microsoft.com/office/drawing/2014/chartex" xmlns:cx1="http://schemas.microsoft.com/office/drawing/2015/9/8/chartex" xmlns:cx2="http://schemas.microsoft.com/office/drawing/2015/10/21/chartex" xmlns:cx3="http://schemas.microsoft.com/office/drawing/2016/5/9/chartex" xmlns:cx4="http://schemas.microsoft.com/office/drawing/2016/5/10/chartex" xmlns:cx5="http://schemas.microsoft.com/office/drawing/2016/5/11/chartex" xmlns:cx6="http://schemas.microsoft.com/office/drawing/2016/5/12/chartex" xmlns:cx7="http://schemas.microsoft.com/office/drawing/2016/5/13/chartex" xmlns:cx8="http://schemas.microsoft.com/office/drawing/2016/5/14/chartex" xmlns:mc="http://schemas.openxmlformats.org/markup-compatibility/2006" xmlns:aink="http://schemas.microsoft.com/office/drawing/2016/ink" xmlns:am3d="http://schemas.microsoft.com/office/drawing/2017/model3d" xmlns:o="urn:schemas-microsoft-com:office:office" xmlns:oel="http://schemas.microsoft.com/office/2019/extlst" xmlns:r="http://schemas.openxmlformats.org/officeDocument/2006/relationships" xmlns:m="http://schemas.openxmlformats.org/officeDocument/2006/math" xmlns:v="urn:schemas-microsoft-com:vml" xmlns:wp14="http://schemas.microsoft.com/office/word/2010/wordprocessingDrawing" xmlns:wp="http://schemas.openxmlformats.org/drawingml/2006/wordprocessingDrawing" xmlns:w10="urn:schemas-microsoft-com:office:word" xmlns:w="http://schemas.openxmlformats.org/wordprocessingml/2006/main" xmlns:w14="http://schemas.microsoft.com/office/word/2010/wordml" xmlns:w15="http://schemas.microsoft.com/office/word/2012/wordml" xmlns:w16cex="http://schemas.microsoft.com/office/word/2018/wordml/cex" xmlns:w16cid="http://schemas.microsoft.com/office/word/2016/wordml/cid" xmlns:w16="http://schemas.microsoft.com/office/word/2018/wordml" xmlns:w16sdtdh="http://schemas.microsoft.com/office/word/2020/wordml/sdtdatahash" xmlns:w16se="http://schemas.microsoft.com/office/word/2015/wordml/symex" xmlns:wpg="http://schemas.microsoft.com/office/word/2010/wordprocessingGroup" xmlns:wpi="http://schemas.microsoft.com/office/word/2010/wordprocessingInk" xmlns:wne="http://schemas.microsoft.com/office/word/2006/wordml" xmlns:wps="http://schemas.microsoft.com/office/word/2010/wordprocessingShape" mc:Ignorable="w14 w15 w16se w16cid w16 w16cex w16sdtdh wp14">
+  <w:footnote w:type="separator" w:id="-1">
+    <w:p>
+      <w:pPr>
+        <w:spacing w:line="240" w:lineRule="auto"/>
+      </w:pPr>
+      <w:r>
+        <w:separator/>
+      </w:r>
+    </w:p>
+  </w:footnote>
+  <w:footnote w:type="continuationSeparator" w:id="0">
+    <w:p>
+      <w:pPr>
+        <w:spacing w:line="240" w:lineRule="auto"/>
+      </w:pPr>
+      <w:r>
+        <w:continuationSeparator/>
+      </w:r>
+    </w:p>
+  </w:footnote>
+</w:footnotes>
 </file>
 
 <file path=word/styles.xml><?xml version="1.0" encoding="utf-8"?>
@@ -2120,6 +2113,73 @@
       <w:shd w:val="clear" w:color="auto" w:fill="E1DFDD"/>
     </w:rPr>
   </w:style>
+  <w:style w:type="paragraph" w:styleId="ac">
+    <w:name w:val="header"/>
+    <w:basedOn w:val="a"/>
+    <w:link w:val="ad"/>
+    <w:uiPriority w:val="99"/>
+    <w:unhideWhenUsed/>
+    <w:rsid w:val="00007634"/>
+    <w:pPr>
+      <w:pBdr>
+        <w:bottom w:val="single" w:sz="6" w:space="1" w:color="auto"/>
+      </w:pBdr>
+      <w:tabs>
+        <w:tab w:val="center" w:pos="4153"/>
+        <w:tab w:val="right" w:pos="8306"/>
+      </w:tabs>
+      <w:snapToGrid w:val="0"/>
+      <w:spacing w:line="240" w:lineRule="atLeast"/>
+      <w:jc w:val="center"/>
+    </w:pPr>
+    <w:rPr>
+      <w:sz w:val="18"/>
+      <w:szCs w:val="18"/>
+    </w:rPr>
+  </w:style>
+  <w:style w:type="character" w:customStyle="1" w:styleId="ad">
+    <w:name w:val="页眉 字符"/>
+    <w:basedOn w:val="a0"/>
+    <w:link w:val="ac"/>
+    <w:uiPriority w:val="99"/>
+    <w:rsid w:val="00007634"/>
+    <w:rPr>
+      <w:sz w:val="18"/>
+      <w:szCs w:val="18"/>
+    </w:rPr>
+  </w:style>
+  <w:style w:type="paragraph" w:styleId="ae">
+    <w:name w:val="footer"/>
+    <w:basedOn w:val="a"/>
+    <w:link w:val="af"/>
+    <w:uiPriority w:val="99"/>
+    <w:unhideWhenUsed/>
+    <w:rsid w:val="00007634"/>
+    <w:pPr>
+      <w:tabs>
+        <w:tab w:val="center" w:pos="4153"/>
+        <w:tab w:val="right" w:pos="8306"/>
+      </w:tabs>
+      <w:snapToGrid w:val="0"/>
+      <w:spacing w:line="240" w:lineRule="atLeast"/>
+      <w:jc w:val="left"/>
+    </w:pPr>
+    <w:rPr>
+      <w:sz w:val="18"/>
+      <w:szCs w:val="18"/>
+    </w:rPr>
+  </w:style>
+  <w:style w:type="character" w:customStyle="1" w:styleId="af">
+    <w:name w:val="页脚 字符"/>
+    <w:basedOn w:val="a0"/>
+    <w:link w:val="ae"/>
+    <w:uiPriority w:val="99"/>
+    <w:rsid w:val="00007634"/>
+    <w:rPr>
+      <w:sz w:val="18"/>
+      <w:szCs w:val="18"/>
+    </w:rPr>
+  </w:style>
 </w:styles>
 </file>
 

--- a/Caritas-Word/神学的课题.docx
+++ b/Caritas-Word/神学的课题.docx
@@ -4,7 +4,7 @@
   <w:body>
     <w:p>
       <w:pPr>
-        <w:spacing w:line="320" w:lineRule="exact"/>
+        <w:spacing w:beforeLines="15" w:before="48" w:afterLines="15" w:after="48" w:line="320" w:lineRule="exact"/>
         <w:rPr>
           <w:rFonts w:ascii="HarmonyOS Sans Light" w:eastAsia="字家玲珑锐楷" w:hAnsi="HarmonyOS Sans Light"/>
           <w:sz w:val="21"/>
@@ -38,17 +38,17 @@
     </w:p>
     <w:p>
       <w:pPr>
-        <w:spacing w:line="320" w:lineRule="exact"/>
-        <w:rPr>
-          <w:rFonts w:ascii="HarmonyOS Sans Light" w:eastAsia="字家玲珑锐楷" w:hAnsi="HarmonyOS Sans Light"/>
-          <w:sz w:val="21"/>
-          <w:szCs w:val="21"/>
-        </w:rPr>
-      </w:pPr>
-    </w:p>
-    <w:p>
-      <w:pPr>
-        <w:spacing w:line="320" w:lineRule="exact"/>
+        <w:spacing w:beforeLines="15" w:before="48" w:afterLines="15" w:after="48" w:line="320" w:lineRule="exact"/>
+        <w:rPr>
+          <w:rFonts w:ascii="HarmonyOS Sans Light" w:eastAsia="字家玲珑锐楷" w:hAnsi="HarmonyOS Sans Light"/>
+          <w:sz w:val="21"/>
+          <w:szCs w:val="21"/>
+        </w:rPr>
+      </w:pPr>
+    </w:p>
+    <w:p>
+      <w:pPr>
+        <w:spacing w:beforeLines="15" w:before="48" w:afterLines="15" w:after="48" w:line="320" w:lineRule="exact"/>
         <w:jc w:val="center"/>
         <w:rPr>
           <w:rFonts w:ascii="HarmonyOS Sans Light" w:eastAsia="字家玲珑锐楷" w:hAnsi="HarmonyOS Sans Light"/>
@@ -75,17 +75,17 @@
     </w:p>
     <w:p>
       <w:pPr>
-        <w:spacing w:line="320" w:lineRule="exact"/>
-        <w:rPr>
-          <w:rFonts w:ascii="HarmonyOS Sans Light" w:eastAsia="字家玲珑锐楷" w:hAnsi="HarmonyOS Sans Light"/>
-          <w:sz w:val="21"/>
-          <w:szCs w:val="21"/>
-        </w:rPr>
-      </w:pPr>
-    </w:p>
-    <w:p>
-      <w:pPr>
-        <w:spacing w:line="320" w:lineRule="exact"/>
+        <w:spacing w:beforeLines="15" w:before="48" w:afterLines="15" w:after="48" w:line="320" w:lineRule="exact"/>
+        <w:rPr>
+          <w:rFonts w:ascii="HarmonyOS Sans Light" w:eastAsia="字家玲珑锐楷" w:hAnsi="HarmonyOS Sans Light"/>
+          <w:sz w:val="21"/>
+          <w:szCs w:val="21"/>
+        </w:rPr>
+      </w:pPr>
+    </w:p>
+    <w:p>
+      <w:pPr>
+        <w:spacing w:beforeLines="15" w:before="48" w:afterLines="15" w:after="48" w:line="320" w:lineRule="exact"/>
         <w:ind w:firstLine="420"/>
         <w:rPr>
           <w:rFonts w:ascii="HarmonyOS Sans Light" w:eastAsia="字家玲珑锐楷" w:hAnsi="HarmonyOS Sans Light"/>
@@ -104,21 +104,39 @@
     </w:p>
     <w:p>
       <w:pPr>
-        <w:spacing w:line="320" w:lineRule="exact"/>
-        <w:ind w:firstLine="420"/>
-        <w:rPr>
-          <w:rFonts w:ascii="HarmonyOS Sans Light" w:eastAsia="字家玲珑锐楷" w:hAnsi="HarmonyOS Sans Light"/>
-          <w:sz w:val="21"/>
-          <w:szCs w:val="21"/>
-        </w:rPr>
-      </w:pPr>
-      <w:r>
-        <w:rPr>
-          <w:rFonts w:ascii="HarmonyOS Sans Light" w:eastAsia="字家玲珑锐楷" w:hAnsi="HarmonyOS Sans Light"/>
-          <w:sz w:val="21"/>
-          <w:szCs w:val="21"/>
-        </w:rPr>
-        <w:t>以前的神学一代一代的可以分，是因为有一个</w:t>
+        <w:spacing w:beforeLines="15" w:before="48" w:afterLines="15" w:after="48" w:line="320" w:lineRule="exact"/>
+        <w:ind w:firstLine="420"/>
+        <w:rPr>
+          <w:rFonts w:ascii="HarmonyOS Sans Light" w:eastAsia="字家玲珑锐楷" w:hAnsi="HarmonyOS Sans Light"/>
+          <w:sz w:val="21"/>
+          <w:szCs w:val="21"/>
+        </w:rPr>
+      </w:pPr>
+      <w:r>
+        <w:rPr>
+          <w:rFonts w:ascii="HarmonyOS Sans Light" w:eastAsia="字家玲珑锐楷" w:hAnsi="HarmonyOS Sans Light"/>
+          <w:sz w:val="21"/>
+          <w:szCs w:val="21"/>
+        </w:rPr>
+        <w:t>以前的神学一代</w:t>
+      </w:r>
+      <w:proofErr w:type="gramStart"/>
+      <w:r>
+        <w:rPr>
+          <w:rFonts w:ascii="HarmonyOS Sans Light" w:eastAsia="字家玲珑锐楷" w:hAnsi="HarmonyOS Sans Light"/>
+          <w:sz w:val="21"/>
+          <w:szCs w:val="21"/>
+        </w:rPr>
+        <w:t>一代</w:t>
+      </w:r>
+      <w:proofErr w:type="gramEnd"/>
+      <w:r>
+        <w:rPr>
+          <w:rFonts w:ascii="HarmonyOS Sans Light" w:eastAsia="字家玲珑锐楷" w:hAnsi="HarmonyOS Sans Light"/>
+          <w:sz w:val="21"/>
+          <w:szCs w:val="21"/>
+        </w:rPr>
+        <w:t>的可以分，是因为有一个</w:t>
       </w:r>
       <w:r>
         <w:rPr>
@@ -219,7 +237,7 @@
     </w:p>
     <w:p>
       <w:pPr>
-        <w:spacing w:line="320" w:lineRule="exact"/>
+        <w:spacing w:beforeLines="15" w:before="48" w:afterLines="15" w:after="48" w:line="320" w:lineRule="exact"/>
         <w:ind w:firstLine="420"/>
         <w:rPr>
           <w:rFonts w:ascii="HarmonyOS Sans Light" w:eastAsia="字家玲珑锐楷" w:hAnsi="HarmonyOS Sans Light"/>
@@ -238,7 +256,7 @@
     </w:p>
     <w:p>
       <w:pPr>
-        <w:spacing w:line="320" w:lineRule="exact"/>
+        <w:spacing w:beforeLines="15" w:before="48" w:afterLines="15" w:after="48" w:line="320" w:lineRule="exact"/>
         <w:ind w:firstLine="420"/>
         <w:rPr>
           <w:rFonts w:ascii="HarmonyOS Sans Light" w:eastAsia="字家玲珑锐楷" w:hAnsi="HarmonyOS Sans Light"/>
@@ -284,7 +302,25 @@
           <w:sz w:val="21"/>
           <w:szCs w:val="21"/>
         </w:rPr>
-        <w:t>的方向，有提供和设定议程的教会作为先导，有大公会议等等决议机制作为天然的节拍器，同时也有大量传承明确、可以指名道姓说出师徒关系的传递关系，因此呈现出相当鲜明的类似一个大史诗中的不同的章节的感觉，因此有比较分明的</w:t>
+        <w:t>的方向，有提供和设定议程的教会作为先导，有大公会议</w:t>
+      </w:r>
+      <w:proofErr w:type="gramStart"/>
+      <w:r>
+        <w:rPr>
+          <w:rFonts w:ascii="HarmonyOS Sans Light" w:eastAsia="字家玲珑锐楷" w:hAnsi="HarmonyOS Sans Light"/>
+          <w:sz w:val="21"/>
+          <w:szCs w:val="21"/>
+        </w:rPr>
+        <w:t>等等决议机制</w:t>
+      </w:r>
+      <w:proofErr w:type="gramEnd"/>
+      <w:r>
+        <w:rPr>
+          <w:rFonts w:ascii="HarmonyOS Sans Light" w:eastAsia="字家玲珑锐楷" w:hAnsi="HarmonyOS Sans Light"/>
+          <w:sz w:val="21"/>
+          <w:szCs w:val="21"/>
+        </w:rPr>
+        <w:t>作为天然的节拍器，同时也有大量传承明确、可以指名道姓说出师徒关系的传递关系，因此呈现出相当鲜明的类似一个大史诗中的不同的章节的感觉，因此有比较分明的</w:t>
       </w:r>
       <w:r>
         <w:rPr>
@@ -321,21 +357,39 @@
     </w:p>
     <w:p>
       <w:pPr>
-        <w:spacing w:line="320" w:lineRule="exact"/>
-        <w:ind w:firstLine="420"/>
-        <w:rPr>
-          <w:rFonts w:ascii="HarmonyOS Sans Light" w:eastAsia="字家玲珑锐楷" w:hAnsi="HarmonyOS Sans Light"/>
-          <w:sz w:val="21"/>
-          <w:szCs w:val="21"/>
-        </w:rPr>
-      </w:pPr>
-      <w:r>
-        <w:rPr>
-          <w:rFonts w:ascii="HarmonyOS Sans Light" w:eastAsia="字家玲珑锐楷" w:hAnsi="HarmonyOS Sans Light"/>
-          <w:sz w:val="21"/>
-          <w:szCs w:val="21"/>
-        </w:rPr>
-        <w:t>但是现代神学研究可以说完全是以另一种形态在进行。很多是为了回应更小体量的教牧团体的需要</w:t>
+        <w:spacing w:beforeLines="15" w:before="48" w:afterLines="15" w:after="48" w:line="320" w:lineRule="exact"/>
+        <w:ind w:firstLine="420"/>
+        <w:rPr>
+          <w:rFonts w:ascii="HarmonyOS Sans Light" w:eastAsia="字家玲珑锐楷" w:hAnsi="HarmonyOS Sans Light"/>
+          <w:sz w:val="21"/>
+          <w:szCs w:val="21"/>
+        </w:rPr>
+      </w:pPr>
+      <w:r>
+        <w:rPr>
+          <w:rFonts w:ascii="HarmonyOS Sans Light" w:eastAsia="字家玲珑锐楷" w:hAnsi="HarmonyOS Sans Light"/>
+          <w:sz w:val="21"/>
+          <w:szCs w:val="21"/>
+        </w:rPr>
+        <w:t>但是现代神学研究可以说完全是以另一种形态在进行。很多是为了回应更小体量的教</w:t>
+      </w:r>
+      <w:proofErr w:type="gramStart"/>
+      <w:r>
+        <w:rPr>
+          <w:rFonts w:ascii="HarmonyOS Sans Light" w:eastAsia="字家玲珑锐楷" w:hAnsi="HarmonyOS Sans Light"/>
+          <w:sz w:val="21"/>
+          <w:szCs w:val="21"/>
+        </w:rPr>
+        <w:t>牧团体</w:t>
+      </w:r>
+      <w:proofErr w:type="gramEnd"/>
+      <w:r>
+        <w:rPr>
+          <w:rFonts w:ascii="HarmonyOS Sans Light" w:eastAsia="字家玲珑锐楷" w:hAnsi="HarmonyOS Sans Light"/>
+          <w:sz w:val="21"/>
+          <w:szCs w:val="21"/>
+        </w:rPr>
+        <w:t>的需要</w:t>
       </w:r>
       <w:r>
         <w:rPr>
@@ -356,7 +410,7 @@
     </w:p>
     <w:p>
       <w:pPr>
-        <w:spacing w:line="320" w:lineRule="exact"/>
+        <w:spacing w:beforeLines="15" w:before="48" w:afterLines="15" w:after="48" w:line="320" w:lineRule="exact"/>
         <w:ind w:firstLine="420"/>
         <w:rPr>
           <w:rFonts w:ascii="HarmonyOS Sans Light" w:eastAsia="字家玲珑锐楷" w:hAnsi="HarmonyOS Sans Light"/>
@@ -391,7 +445,7 @@
     </w:p>
     <w:p>
       <w:pPr>
-        <w:spacing w:line="320" w:lineRule="exact"/>
+        <w:spacing w:beforeLines="15" w:before="48" w:afterLines="15" w:after="48" w:line="320" w:lineRule="exact"/>
         <w:ind w:firstLine="420"/>
         <w:rPr>
           <w:rFonts w:ascii="HarmonyOS Sans Light" w:eastAsia="字家玲珑锐楷" w:hAnsi="HarmonyOS Sans Light"/>
@@ -410,7 +464,7 @@
     </w:p>
     <w:p>
       <w:pPr>
-        <w:spacing w:line="320" w:lineRule="exact"/>
+        <w:spacing w:beforeLines="15" w:before="48" w:afterLines="15" w:after="48" w:line="320" w:lineRule="exact"/>
         <w:ind w:firstLine="420"/>
         <w:rPr>
           <w:rFonts w:ascii="HarmonyOS Sans Light" w:eastAsia="字家玲珑锐楷" w:hAnsi="HarmonyOS Sans Light"/>
@@ -429,7 +483,7 @@
     </w:p>
     <w:p>
       <w:pPr>
-        <w:spacing w:line="320" w:lineRule="exact"/>
+        <w:spacing w:beforeLines="15" w:before="48" w:afterLines="15" w:after="48" w:line="320" w:lineRule="exact"/>
         <w:ind w:firstLine="420"/>
         <w:rPr>
           <w:rFonts w:ascii="HarmonyOS Sans Light" w:eastAsia="字家玲珑锐楷" w:hAnsi="HarmonyOS Sans Light"/>
@@ -472,7 +526,7 @@
     </w:p>
     <w:p>
       <w:pPr>
-        <w:spacing w:line="320" w:lineRule="exact"/>
+        <w:spacing w:beforeLines="15" w:before="48" w:afterLines="15" w:after="48" w:line="320" w:lineRule="exact"/>
         <w:ind w:firstLine="420"/>
         <w:rPr>
           <w:rFonts w:ascii="HarmonyOS Sans Light" w:eastAsia="字家玲珑锐楷" w:hAnsi="HarmonyOS Sans Light"/>
@@ -491,7 +545,7 @@
     </w:p>
     <w:p>
       <w:pPr>
-        <w:spacing w:line="320" w:lineRule="exact"/>
+        <w:spacing w:beforeLines="15" w:before="48" w:afterLines="15" w:after="48" w:line="320" w:lineRule="exact"/>
         <w:ind w:firstLine="420"/>
         <w:rPr>
           <w:rFonts w:ascii="HarmonyOS Sans Light" w:eastAsia="字家玲珑锐楷" w:hAnsi="HarmonyOS Sans Light"/>
@@ -526,7 +580,7 @@
     </w:p>
     <w:p>
       <w:pPr>
-        <w:spacing w:line="320" w:lineRule="exact"/>
+        <w:spacing w:beforeLines="15" w:before="48" w:afterLines="15" w:after="48" w:line="320" w:lineRule="exact"/>
         <w:ind w:firstLine="420"/>
         <w:rPr>
           <w:rFonts w:ascii="HarmonyOS Sans Light" w:eastAsia="字家玲珑锐楷" w:hAnsi="HarmonyOS Sans Light"/>
@@ -545,7 +599,7 @@
     </w:p>
     <w:p>
       <w:pPr>
-        <w:spacing w:line="320" w:lineRule="exact"/>
+        <w:spacing w:beforeLines="15" w:before="48" w:afterLines="15" w:after="48" w:line="320" w:lineRule="exact"/>
         <w:ind w:firstLine="420"/>
         <w:rPr>
           <w:rFonts w:ascii="HarmonyOS Sans Light" w:eastAsia="字家玲珑锐楷" w:hAnsi="HarmonyOS Sans Light"/>
@@ -596,26 +650,44 @@
     </w:p>
     <w:p>
       <w:pPr>
-        <w:spacing w:line="320" w:lineRule="exact"/>
-        <w:ind w:firstLine="420"/>
-        <w:rPr>
-          <w:rFonts w:ascii="HarmonyOS Sans Light" w:eastAsia="字家玲珑锐楷" w:hAnsi="HarmonyOS Sans Light"/>
-          <w:sz w:val="21"/>
-          <w:szCs w:val="21"/>
-        </w:rPr>
-      </w:pPr>
-      <w:r>
-        <w:rPr>
-          <w:rFonts w:ascii="HarmonyOS Sans Light" w:eastAsia="字家玲珑锐楷" w:hAnsi="HarmonyOS Sans Light"/>
-          <w:sz w:val="21"/>
-          <w:szCs w:val="21"/>
-        </w:rPr>
-        <w:t>因此，给现代神学研究划代也罢，确定一个主要议题列表也罢，逻辑上已经欠缺意义了。</w:t>
-      </w:r>
-    </w:p>
-    <w:p>
-      <w:pPr>
-        <w:spacing w:line="320" w:lineRule="exact"/>
+        <w:spacing w:beforeLines="15" w:before="48" w:afterLines="15" w:after="48" w:line="320" w:lineRule="exact"/>
+        <w:ind w:firstLine="420"/>
+        <w:rPr>
+          <w:rFonts w:ascii="HarmonyOS Sans Light" w:eastAsia="字家玲珑锐楷" w:hAnsi="HarmonyOS Sans Light"/>
+          <w:sz w:val="21"/>
+          <w:szCs w:val="21"/>
+        </w:rPr>
+      </w:pPr>
+      <w:r>
+        <w:rPr>
+          <w:rFonts w:ascii="HarmonyOS Sans Light" w:eastAsia="字家玲珑锐楷" w:hAnsi="HarmonyOS Sans Light"/>
+          <w:sz w:val="21"/>
+          <w:szCs w:val="21"/>
+        </w:rPr>
+        <w:t>因此，给现代神学</w:t>
+      </w:r>
+      <w:proofErr w:type="gramStart"/>
+      <w:r>
+        <w:rPr>
+          <w:rFonts w:ascii="HarmonyOS Sans Light" w:eastAsia="字家玲珑锐楷" w:hAnsi="HarmonyOS Sans Light"/>
+          <w:sz w:val="21"/>
+          <w:szCs w:val="21"/>
+        </w:rPr>
+        <w:t>研究划代也罢</w:t>
+      </w:r>
+      <w:proofErr w:type="gramEnd"/>
+      <w:r>
+        <w:rPr>
+          <w:rFonts w:ascii="HarmonyOS Sans Light" w:eastAsia="字家玲珑锐楷" w:hAnsi="HarmonyOS Sans Light"/>
+          <w:sz w:val="21"/>
+          <w:szCs w:val="21"/>
+        </w:rPr>
+        <w:t>，确定一个主要议题列表也罢，逻辑上已经欠缺意义了。</w:t>
+      </w:r>
+    </w:p>
+    <w:p>
+      <w:pPr>
+        <w:spacing w:beforeLines="15" w:before="48" w:afterLines="15" w:after="48" w:line="320" w:lineRule="exact"/>
         <w:ind w:firstLine="420"/>
         <w:rPr>
           <w:rFonts w:ascii="HarmonyOS Sans Light" w:eastAsia="字家玲珑锐楷" w:hAnsi="HarmonyOS Sans Light"/>
@@ -650,7 +722,7 @@
     </w:p>
     <w:p>
       <w:pPr>
-        <w:spacing w:line="320" w:lineRule="exact"/>
+        <w:spacing w:beforeLines="15" w:before="48" w:afterLines="15" w:after="48" w:line="320" w:lineRule="exact"/>
         <w:ind w:firstLine="420"/>
         <w:rPr>
           <w:rFonts w:ascii="HarmonyOS Sans Light" w:eastAsia="字家玲珑锐楷" w:hAnsi="HarmonyOS Sans Light"/>
@@ -669,7 +741,7 @@
     </w:p>
     <w:p>
       <w:pPr>
-        <w:spacing w:line="320" w:lineRule="exact"/>
+        <w:spacing w:beforeLines="15" w:before="48" w:afterLines="15" w:after="48" w:line="320" w:lineRule="exact"/>
         <w:jc w:val="right"/>
         <w:rPr>
           <w:rFonts w:ascii="HarmonyOS Sans Light" w:eastAsia="字家玲珑锐楷" w:hAnsi="HarmonyOS Sans Light"/>
@@ -680,7 +752,7 @@
     </w:p>
     <w:p>
       <w:pPr>
-        <w:spacing w:line="320" w:lineRule="exact"/>
+        <w:spacing w:beforeLines="15" w:before="48" w:afterLines="15" w:after="48" w:line="320" w:lineRule="exact"/>
         <w:jc w:val="right"/>
         <w:rPr>
           <w:rFonts w:ascii="HarmonyOS Sans Light" w:eastAsia="字家玲珑锐楷" w:hAnsi="HarmonyOS Sans Light"/>
@@ -707,7 +779,7 @@
     </w:p>
     <w:p>
       <w:pPr>
-        <w:spacing w:line="320" w:lineRule="exact"/>
+        <w:spacing w:beforeLines="15" w:before="48" w:afterLines="15" w:after="48" w:line="320" w:lineRule="exact"/>
         <w:jc w:val="right"/>
         <w:rPr>
           <w:rFonts w:ascii="HarmonyOS Sans Light" w:eastAsia="字家玲珑锐楷" w:hAnsi="HarmonyOS Sans Light"/>
@@ -729,17 +801,17 @@
     </w:p>
     <w:p>
       <w:pPr>
-        <w:spacing w:line="320" w:lineRule="exact"/>
-        <w:rPr>
-          <w:rFonts w:ascii="HarmonyOS Sans Light" w:eastAsia="字家玲珑锐楷" w:hAnsi="HarmonyOS Sans Light"/>
-          <w:sz w:val="21"/>
-          <w:szCs w:val="21"/>
-        </w:rPr>
-      </w:pPr>
-    </w:p>
-    <w:p>
-      <w:pPr>
-        <w:spacing w:line="320" w:lineRule="exact"/>
+        <w:spacing w:beforeLines="15" w:before="48" w:afterLines="15" w:after="48" w:line="320" w:lineRule="exact"/>
+        <w:rPr>
+          <w:rFonts w:ascii="HarmonyOS Sans Light" w:eastAsia="字家玲珑锐楷" w:hAnsi="HarmonyOS Sans Light"/>
+          <w:sz w:val="21"/>
+          <w:szCs w:val="21"/>
+        </w:rPr>
+      </w:pPr>
+    </w:p>
+    <w:p>
+      <w:pPr>
+        <w:spacing w:beforeLines="15" w:before="48" w:afterLines="15" w:after="48" w:line="320" w:lineRule="exact"/>
         <w:rPr>
           <w:rFonts w:ascii="HarmonyOS Sans Light" w:eastAsia="字家玲珑锐楷" w:hAnsi="HarmonyOS Sans Light"/>
           <w:sz w:val="21"/>
@@ -757,143 +829,94 @@
     </w:p>
     <w:p>
       <w:pPr>
-        <w:spacing w:line="320" w:lineRule="exact"/>
-        <w:rPr>
-          <w:rFonts w:ascii="HarmonyOS Sans Light" w:eastAsia="字家玲珑锐楷" w:hAnsi="HarmonyOS Sans Light"/>
-          <w:sz w:val="21"/>
-          <w:szCs w:val="21"/>
-        </w:rPr>
-      </w:pPr>
-    </w:p>
-    <w:p>
-      <w:pPr>
-        <w:spacing w:line="320" w:lineRule="exact"/>
-        <w:rPr>
-          <w:rFonts w:ascii="HarmonyOS Sans Light" w:eastAsia="字家玲珑锐楷" w:hAnsi="HarmonyOS Sans Light"/>
-          <w:sz w:val="21"/>
-          <w:szCs w:val="21"/>
-        </w:rPr>
-      </w:pPr>
-    </w:p>
-    <w:p>
-      <w:pPr>
-        <w:spacing w:line="320" w:lineRule="exact"/>
-        <w:rPr>
-          <w:rFonts w:ascii="HarmonyOS Sans Light" w:eastAsia="字家玲珑锐楷" w:hAnsi="HarmonyOS Sans Light"/>
-          <w:sz w:val="21"/>
-          <w:szCs w:val="21"/>
-        </w:rPr>
-      </w:pPr>
-    </w:p>
-    <w:p>
-      <w:pPr>
-        <w:spacing w:line="320" w:lineRule="exact"/>
-        <w:rPr>
-          <w:rFonts w:ascii="HarmonyOS Sans Light" w:eastAsia="字家玲珑锐楷" w:hAnsi="HarmonyOS Sans Light"/>
-          <w:sz w:val="21"/>
-          <w:szCs w:val="21"/>
-        </w:rPr>
-      </w:pPr>
-    </w:p>
-    <w:p>
-      <w:pPr>
-        <w:spacing w:line="320" w:lineRule="exact"/>
-        <w:rPr>
-          <w:rFonts w:ascii="HarmonyOS Sans Light" w:eastAsia="字家玲珑锐楷" w:hAnsi="HarmonyOS Sans Light"/>
-          <w:sz w:val="21"/>
-          <w:szCs w:val="21"/>
-        </w:rPr>
-      </w:pPr>
-    </w:p>
-    <w:p>
-      <w:pPr>
-        <w:spacing w:line="320" w:lineRule="exact"/>
-        <w:rPr>
-          <w:rFonts w:ascii="HarmonyOS Sans Light" w:eastAsia="字家玲珑锐楷" w:hAnsi="HarmonyOS Sans Light"/>
-          <w:sz w:val="21"/>
-          <w:szCs w:val="21"/>
-        </w:rPr>
-      </w:pPr>
-    </w:p>
-    <w:p>
-      <w:pPr>
-        <w:spacing w:line="320" w:lineRule="exact"/>
-        <w:rPr>
-          <w:rFonts w:ascii="HarmonyOS Sans Light" w:eastAsia="字家玲珑锐楷" w:hAnsi="HarmonyOS Sans Light"/>
-          <w:sz w:val="21"/>
-          <w:szCs w:val="21"/>
-        </w:rPr>
-      </w:pPr>
-    </w:p>
-    <w:p>
-      <w:pPr>
-        <w:spacing w:line="320" w:lineRule="exact"/>
-        <w:rPr>
-          <w:rFonts w:ascii="HarmonyOS Sans Light" w:eastAsia="字家玲珑锐楷" w:hAnsi="HarmonyOS Sans Light"/>
-          <w:sz w:val="21"/>
-          <w:szCs w:val="21"/>
-        </w:rPr>
-      </w:pPr>
-    </w:p>
-    <w:p>
-      <w:pPr>
-        <w:spacing w:line="320" w:lineRule="exact"/>
-        <w:rPr>
-          <w:rFonts w:ascii="HarmonyOS Sans Light" w:eastAsia="字家玲珑锐楷" w:hAnsi="HarmonyOS Sans Light" w:hint="eastAsia"/>
-          <w:sz w:val="21"/>
-          <w:szCs w:val="21"/>
-        </w:rPr>
-      </w:pPr>
-    </w:p>
-    <w:p>
-      <w:pPr>
-        <w:spacing w:line="320" w:lineRule="exact"/>
-        <w:rPr>
-          <w:rFonts w:ascii="HarmonyOS Sans Light" w:eastAsia="字家玲珑锐楷" w:hAnsi="HarmonyOS Sans Light"/>
-          <w:sz w:val="21"/>
-          <w:szCs w:val="21"/>
-        </w:rPr>
-      </w:pPr>
-    </w:p>
-    <w:p>
-      <w:pPr>
-        <w:spacing w:line="320" w:lineRule="exact"/>
-        <w:rPr>
-          <w:rFonts w:ascii="HarmonyOS Sans Light" w:eastAsia="字家玲珑锐楷" w:hAnsi="HarmonyOS Sans Light"/>
-          <w:sz w:val="21"/>
-          <w:szCs w:val="21"/>
-        </w:rPr>
-      </w:pPr>
-    </w:p>
-    <w:p>
-      <w:pPr>
-        <w:spacing w:line="320" w:lineRule="exact"/>
-        <w:rPr>
-          <w:rFonts w:ascii="HarmonyOS Sans Light" w:eastAsia="字家玲珑锐楷" w:hAnsi="HarmonyOS Sans Light"/>
-          <w:sz w:val="21"/>
-          <w:szCs w:val="21"/>
-        </w:rPr>
-      </w:pPr>
-    </w:p>
-    <w:p>
-      <w:pPr>
-        <w:spacing w:line="320" w:lineRule="exact"/>
-        <w:rPr>
-          <w:rFonts w:ascii="HarmonyOS Sans Light" w:eastAsia="字家玲珑锐楷" w:hAnsi="HarmonyOS Sans Light"/>
-          <w:sz w:val="21"/>
-          <w:szCs w:val="21"/>
-        </w:rPr>
-      </w:pPr>
-    </w:p>
-    <w:p>
-      <w:pPr>
-        <w:spacing w:line="320" w:lineRule="exact"/>
-        <w:rPr>
-          <w:rFonts w:ascii="HarmonyOS Sans Light" w:eastAsia="字家玲珑锐楷" w:hAnsi="HarmonyOS Sans Light"/>
-          <w:sz w:val="21"/>
-          <w:szCs w:val="21"/>
-        </w:rPr>
-      </w:pPr>
+        <w:spacing w:beforeLines="15" w:before="48" w:afterLines="15" w:after="48" w:line="320" w:lineRule="exact"/>
+        <w:rPr>
+          <w:rFonts w:ascii="HarmonyOS Sans Light" w:eastAsia="字家玲珑锐楷" w:hAnsi="HarmonyOS Sans Light"/>
+          <w:sz w:val="21"/>
+          <w:szCs w:val="21"/>
+        </w:rPr>
+      </w:pPr>
+    </w:p>
+    <w:p>
+      <w:pPr>
+        <w:spacing w:beforeLines="15" w:before="48" w:afterLines="15" w:after="48" w:line="320" w:lineRule="exact"/>
+        <w:rPr>
+          <w:rFonts w:ascii="HarmonyOS Sans Light" w:eastAsia="字家玲珑锐楷" w:hAnsi="HarmonyOS Sans Light"/>
+          <w:sz w:val="21"/>
+          <w:szCs w:val="21"/>
+        </w:rPr>
+      </w:pPr>
+    </w:p>
+    <w:p>
+      <w:pPr>
+        <w:spacing w:beforeLines="15" w:before="48" w:afterLines="15" w:after="48" w:line="320" w:lineRule="exact"/>
+        <w:rPr>
+          <w:rFonts w:ascii="HarmonyOS Sans Light" w:eastAsia="字家玲珑锐楷" w:hAnsi="HarmonyOS Sans Light"/>
+          <w:sz w:val="21"/>
+          <w:szCs w:val="21"/>
+        </w:rPr>
+      </w:pPr>
+    </w:p>
+    <w:p>
+      <w:pPr>
+        <w:spacing w:beforeLines="15" w:before="48" w:afterLines="15" w:after="48" w:line="320" w:lineRule="exact"/>
+        <w:rPr>
+          <w:rFonts w:ascii="HarmonyOS Sans Light" w:eastAsia="字家玲珑锐楷" w:hAnsi="HarmonyOS Sans Light"/>
+          <w:sz w:val="21"/>
+          <w:szCs w:val="21"/>
+        </w:rPr>
+      </w:pPr>
+    </w:p>
+    <w:p>
+      <w:pPr>
+        <w:spacing w:beforeLines="15" w:before="48" w:afterLines="15" w:after="48" w:line="320" w:lineRule="exact"/>
+        <w:rPr>
+          <w:rFonts w:ascii="HarmonyOS Sans Light" w:eastAsia="字家玲珑锐楷" w:hAnsi="HarmonyOS Sans Light"/>
+          <w:sz w:val="21"/>
+          <w:szCs w:val="21"/>
+        </w:rPr>
+      </w:pPr>
+    </w:p>
+    <w:p>
+      <w:pPr>
+        <w:spacing w:beforeLines="15" w:before="48" w:afterLines="15" w:after="48" w:line="320" w:lineRule="exact"/>
+        <w:rPr>
+          <w:rFonts w:ascii="HarmonyOS Sans Light" w:eastAsia="字家玲珑锐楷" w:hAnsi="HarmonyOS Sans Light"/>
+          <w:sz w:val="21"/>
+          <w:szCs w:val="21"/>
+        </w:rPr>
+      </w:pPr>
+    </w:p>
+    <w:p>
+      <w:pPr>
+        <w:spacing w:beforeLines="15" w:before="48" w:afterLines="15" w:after="48" w:line="320" w:lineRule="exact"/>
+        <w:rPr>
+          <w:rFonts w:ascii="HarmonyOS Sans Light" w:eastAsia="字家玲珑锐楷" w:hAnsi="HarmonyOS Sans Light"/>
+          <w:sz w:val="21"/>
+          <w:szCs w:val="21"/>
+        </w:rPr>
+      </w:pPr>
+    </w:p>
+    <w:p>
+      <w:pPr>
+        <w:spacing w:beforeLines="15" w:before="48" w:afterLines="15" w:after="48" w:line="320" w:lineRule="exact"/>
+        <w:rPr>
+          <w:rFonts w:ascii="HarmonyOS Sans Light" w:eastAsia="字家玲珑锐楷" w:hAnsi="HarmonyOS Sans Light" w:hint="eastAsia"/>
+          <w:sz w:val="21"/>
+          <w:szCs w:val="21"/>
+        </w:rPr>
+      </w:pPr>
+    </w:p>
+    <w:p>
+      <w:pPr>
+        <w:spacing w:beforeLines="15" w:before="48" w:afterLines="15" w:after="48" w:line="320" w:lineRule="exact"/>
+        <w:rPr>
+          <w:rFonts w:ascii="HarmonyOS Sans Light" w:eastAsia="字家玲珑锐楷" w:hAnsi="HarmonyOS Sans Light"/>
+          <w:sz w:val="21"/>
+          <w:szCs w:val="21"/>
+        </w:rPr>
+      </w:pPr>
+      <w:proofErr w:type="gramStart"/>
       <w:r>
         <w:rPr>
           <w:rFonts w:ascii="HarmonyOS Sans Light" w:eastAsia="字家玲珑锐楷" w:hAnsi="HarmonyOS Sans Light" w:hint="eastAsia"/>
@@ -901,22 +924,31 @@
           <w:szCs w:val="21"/>
         </w:rPr>
         <w:lastRenderedPageBreak/>
-        <w:t>评论区：</w:t>
-      </w:r>
-    </w:p>
-    <w:p>
-      <w:pPr>
-        <w:spacing w:line="320" w:lineRule="exact"/>
-        <w:rPr>
-          <w:rFonts w:ascii="HarmonyOS Sans Light" w:eastAsia="字家玲珑锐楷" w:hAnsi="HarmonyOS Sans Light"/>
-          <w:sz w:val="21"/>
-          <w:szCs w:val="21"/>
-        </w:rPr>
-      </w:pPr>
-    </w:p>
-    <w:p>
-      <w:pPr>
-        <w:spacing w:line="320" w:lineRule="exact"/>
+        <w:t>评论区</w:t>
+      </w:r>
+      <w:proofErr w:type="gramEnd"/>
+      <w:r>
+        <w:rPr>
+          <w:rFonts w:ascii="HarmonyOS Sans Light" w:eastAsia="字家玲珑锐楷" w:hAnsi="HarmonyOS Sans Light" w:hint="eastAsia"/>
+          <w:sz w:val="21"/>
+          <w:szCs w:val="21"/>
+        </w:rPr>
+        <w:t>:</w:t>
+      </w:r>
+    </w:p>
+    <w:p>
+      <w:pPr>
+        <w:spacing w:beforeLines="15" w:before="48" w:afterLines="15" w:after="48" w:line="320" w:lineRule="exact"/>
+        <w:rPr>
+          <w:rFonts w:ascii="HarmonyOS Sans Light" w:eastAsia="字家玲珑锐楷" w:hAnsi="HarmonyOS Sans Light"/>
+          <w:sz w:val="21"/>
+          <w:szCs w:val="21"/>
+        </w:rPr>
+      </w:pPr>
+    </w:p>
+    <w:p>
+      <w:pPr>
+        <w:spacing w:beforeLines="15" w:before="48" w:afterLines="15" w:after="48" w:line="320" w:lineRule="exact"/>
         <w:ind w:firstLine="420"/>
         <w:rPr>
           <w:rFonts w:ascii="HarmonyOS Sans Light" w:eastAsia="字家玲珑锐楷" w:hAnsi="HarmonyOS Sans Light"/>
@@ -946,12 +978,30 @@
           <w:sz w:val="21"/>
           <w:szCs w:val="21"/>
         </w:rPr>
-        <w:t>神学问题域早模糊不清了，什么都能称为神学。</w:t>
-      </w:r>
-    </w:p>
-    <w:p>
-      <w:pPr>
-        <w:spacing w:line="320" w:lineRule="exact"/>
+        <w:t>神学</w:t>
+      </w:r>
+      <w:proofErr w:type="gramStart"/>
+      <w:r>
+        <w:rPr>
+          <w:rFonts w:ascii="HarmonyOS Sans Light" w:eastAsia="字家玲珑锐楷" w:hAnsi="HarmonyOS Sans Light" w:hint="eastAsia"/>
+          <w:sz w:val="21"/>
+          <w:szCs w:val="21"/>
+        </w:rPr>
+        <w:t>问题域早模糊不清</w:t>
+      </w:r>
+      <w:proofErr w:type="gramEnd"/>
+      <w:r>
+        <w:rPr>
+          <w:rFonts w:ascii="HarmonyOS Sans Light" w:eastAsia="字家玲珑锐楷" w:hAnsi="HarmonyOS Sans Light" w:hint="eastAsia"/>
+          <w:sz w:val="21"/>
+          <w:szCs w:val="21"/>
+        </w:rPr>
+        <w:t>了，什么都能称为神学。</w:t>
+      </w:r>
+    </w:p>
+    <w:p>
+      <w:pPr>
+        <w:spacing w:beforeLines="15" w:before="48" w:afterLines="15" w:after="48" w:line="320" w:lineRule="exact"/>
         <w:ind w:firstLine="420"/>
         <w:rPr>
           <w:rFonts w:ascii="HarmonyOS Sans Light" w:eastAsia="字家玲珑锐楷" w:hAnsi="HarmonyOS Sans Light"/>
@@ -970,7 +1020,7 @@
     </w:p>
     <w:p>
       <w:pPr>
-        <w:spacing w:line="320" w:lineRule="exact"/>
+        <w:spacing w:beforeLines="15" w:before="48" w:afterLines="15" w:after="48" w:line="320" w:lineRule="exact"/>
         <w:ind w:firstLine="420"/>
         <w:jc w:val="right"/>
         <w:rPr>
@@ -998,7 +1048,7 @@
     </w:p>
     <w:p>
       <w:pPr>
-        <w:spacing w:line="320" w:lineRule="exact"/>
+        <w:spacing w:beforeLines="15" w:before="48" w:afterLines="15" w:after="48" w:line="320" w:lineRule="exact"/>
         <w:ind w:firstLine="420"/>
         <w:rPr>
           <w:rFonts w:ascii="HarmonyOS Sans Light" w:eastAsia="字家玲珑锐楷" w:hAnsi="HarmonyOS Sans Light"/>
@@ -1033,7 +1083,7 @@
     </w:p>
     <w:p>
       <w:pPr>
-        <w:spacing w:line="320" w:lineRule="exact"/>
+        <w:spacing w:beforeLines="15" w:before="48" w:afterLines="15" w:after="48" w:line="320" w:lineRule="exact"/>
         <w:ind w:firstLine="420"/>
         <w:rPr>
           <w:rFonts w:ascii="HarmonyOS Sans Light" w:eastAsia="字家玲珑锐楷" w:hAnsi="HarmonyOS Sans Light"/>
@@ -1068,7 +1118,7 @@
     </w:p>
     <w:p>
       <w:pPr>
-        <w:spacing w:line="320" w:lineRule="exact"/>
+        <w:spacing w:beforeLines="15" w:before="48" w:afterLines="15" w:after="48" w:line="320" w:lineRule="exact"/>
         <w:ind w:firstLine="420"/>
         <w:jc w:val="right"/>
         <w:rPr>
@@ -1096,7 +1146,7 @@
     </w:p>
     <w:p>
       <w:pPr>
-        <w:spacing w:line="320" w:lineRule="exact"/>
+        <w:spacing w:beforeLines="15" w:before="48" w:afterLines="15" w:after="48" w:line="320" w:lineRule="exact"/>
         <w:ind w:firstLine="420"/>
         <w:rPr>
           <w:rFonts w:ascii="HarmonyOS Sans Light" w:eastAsia="字家玲珑锐楷" w:hAnsi="HarmonyOS Sans Light"/>
@@ -1142,8 +1192,18 @@
           <w:sz w:val="21"/>
           <w:szCs w:val="21"/>
         </w:rPr>
-        <w:t>当大家都发现没有神之后，应该怎么样去继续忽悠大家</w:t>
-      </w:r>
+        <w:t>当大家都发现没有神之后，应该怎么样去继续</w:t>
+      </w:r>
+      <w:proofErr w:type="gramStart"/>
+      <w:r>
+        <w:rPr>
+          <w:rFonts w:ascii="HarmonyOS Sans Light" w:eastAsia="字家玲珑锐楷" w:hAnsi="HarmonyOS Sans Light" w:hint="eastAsia"/>
+          <w:sz w:val="21"/>
+          <w:szCs w:val="21"/>
+        </w:rPr>
+        <w:t>忽悠大家</w:t>
+      </w:r>
+      <w:proofErr w:type="gramEnd"/>
       <w:r>
         <w:rPr>
           <w:rFonts w:ascii="HarmonyOS Sans Light" w:eastAsia="字家玲珑锐楷" w:hAnsi="HarmonyOS Sans Light" w:hint="eastAsia"/>
@@ -1163,7 +1223,7 @@
     </w:p>
     <w:p>
       <w:pPr>
-        <w:spacing w:line="320" w:lineRule="exact"/>
+        <w:spacing w:beforeLines="15" w:before="48" w:afterLines="15" w:after="48" w:line="320" w:lineRule="exact"/>
         <w:ind w:firstLine="420"/>
         <w:rPr>
           <w:rFonts w:ascii="HarmonyOS Sans Light" w:eastAsia="字家玲珑锐楷" w:hAnsi="HarmonyOS Sans Light"/>
@@ -1198,7 +1258,7 @@
     </w:p>
     <w:p>
       <w:pPr>
-        <w:spacing w:line="320" w:lineRule="exact"/>
+        <w:spacing w:beforeLines="15" w:before="48" w:afterLines="15" w:after="48" w:line="320" w:lineRule="exact"/>
         <w:ind w:firstLine="420"/>
         <w:rPr>
           <w:rFonts w:ascii="HarmonyOS Sans Light" w:eastAsia="字家玲珑锐楷" w:hAnsi="HarmonyOS Sans Light"/>
@@ -1233,7 +1293,7 @@
     </w:p>
     <w:p>
       <w:pPr>
-        <w:spacing w:line="320" w:lineRule="exact"/>
+        <w:spacing w:beforeLines="15" w:before="48" w:afterLines="15" w:after="48" w:line="320" w:lineRule="exact"/>
         <w:ind w:firstLine="420"/>
         <w:jc w:val="right"/>
         <w:rPr>
@@ -1261,7 +1321,7 @@
     </w:p>
     <w:p>
       <w:pPr>
-        <w:spacing w:line="320" w:lineRule="exact"/>
+        <w:spacing w:beforeLines="15" w:before="48" w:afterLines="15" w:after="48" w:line="320" w:lineRule="exact"/>
         <w:ind w:firstLine="420"/>
         <w:rPr>
           <w:rFonts w:ascii="HarmonyOS Sans Light" w:eastAsia="字家玲珑锐楷" w:hAnsi="HarmonyOS Sans Light"/>
@@ -1283,7 +1343,7 @@
           <w:sz w:val="21"/>
           <w:szCs w:val="21"/>
         </w:rPr>
-        <w:t>2022/10/26</w:t>
+        <w:t>2023/3/5</w:t>
       </w:r>
     </w:p>
     <w:sectPr>
